--- a/Template#0-ProjectProposal.docx
+++ b/Template#0-ProjectProposal.docx
@@ -376,7 +376,7 @@
     </w:p>
     <w:p>
       <w:pPr>
-        <w:pStyle w:val="Mucluc1"/>
+        <w:pStyle w:val="TOC1"/>
         <w:rPr>
           <w:rFonts w:asciiTheme="minorHAnsi" w:eastAsiaTheme="minorEastAsia" w:hAnsiTheme="minorHAnsi"/>
           <w:b w:val="0"/>
@@ -395,7 +395,7 @@
       <w:hyperlink w:anchor="_Toc413938717" w:history="1">
         <w:r>
           <w:rPr>
-            <w:rStyle w:val="Siuktni"/>
+            <w:rStyle w:val="Hyperlink"/>
             <w:rFonts w:cs="Segoe UI"/>
           </w:rPr>
           <w:t>Các nội dung chính</w:t>
@@ -445,7 +445,7 @@
     </w:p>
     <w:p>
       <w:pPr>
-        <w:pStyle w:val="Mucluc1"/>
+        <w:pStyle w:val="TOC1"/>
         <w:tabs>
           <w:tab w:val="left" w:pos="432"/>
         </w:tabs>
@@ -458,7 +458,7 @@
       <w:hyperlink w:anchor="_Toc413938718" w:history="1">
         <w:r>
           <w:rPr>
-            <w:rStyle w:val="Siuktni"/>
+            <w:rStyle w:val="Hyperlink"/>
             <w:rFonts w:cs="Segoe UI"/>
           </w:rPr>
           <w:t>1</w:t>
@@ -473,7 +473,7 @@
         </w:r>
         <w:r>
           <w:rPr>
-            <w:rStyle w:val="Siuktni"/>
+            <w:rStyle w:val="Hyperlink"/>
           </w:rPr>
           <w:t>Thông tin nhóm</w:t>
         </w:r>
@@ -522,7 +522,7 @@
     </w:p>
     <w:p>
       <w:pPr>
-        <w:pStyle w:val="Mucluc1"/>
+        <w:pStyle w:val="TOC1"/>
         <w:tabs>
           <w:tab w:val="left" w:pos="432"/>
         </w:tabs>
@@ -535,7 +535,7 @@
       <w:hyperlink w:anchor="_Toc413938719" w:history="1">
         <w:r>
           <w:rPr>
-            <w:rStyle w:val="Siuktni"/>
+            <w:rStyle w:val="Hyperlink"/>
             <w:rFonts w:cs="Segoe UI"/>
           </w:rPr>
           <w:t>2</w:t>
@@ -550,7 +550,7 @@
         </w:r>
         <w:r>
           <w:rPr>
-            <w:rStyle w:val="Siuktni"/>
+            <w:rStyle w:val="Hyperlink"/>
             <w:rFonts w:cs="Segoe UI"/>
           </w:rPr>
           <w:t>Phát biểu bài toán sơ lược</w:t>
@@ -600,7 +600,7 @@
     </w:p>
     <w:p>
       <w:pPr>
-        <w:pStyle w:val="Mucluc1"/>
+        <w:pStyle w:val="TOC1"/>
         <w:tabs>
           <w:tab w:val="left" w:pos="432"/>
         </w:tabs>
@@ -613,7 +613,7 @@
       <w:hyperlink w:anchor="_Toc413938720" w:history="1">
         <w:r>
           <w:rPr>
-            <w:rStyle w:val="Siuktni"/>
+            <w:rStyle w:val="Hyperlink"/>
             <w:rFonts w:cs="Segoe UI"/>
           </w:rPr>
           <w:t>3</w:t>
@@ -628,7 +628,7 @@
         </w:r>
         <w:r>
           <w:rPr>
-            <w:rStyle w:val="Siuktni"/>
+            <w:rStyle w:val="Hyperlink"/>
             <w:rFonts w:cs="Segoe UI"/>
           </w:rPr>
           <w:t>Giải pháp đề xuất</w:t>
@@ -678,7 +678,7 @@
     </w:p>
     <w:p>
       <w:pPr>
-        <w:pStyle w:val="Mucluc1"/>
+        <w:pStyle w:val="TOC1"/>
         <w:tabs>
           <w:tab w:val="left" w:pos="432"/>
         </w:tabs>
@@ -691,7 +691,7 @@
       <w:hyperlink w:anchor="_Toc413938721" w:history="1">
         <w:r>
           <w:rPr>
-            <w:rStyle w:val="Siuktni"/>
+            <w:rStyle w:val="Hyperlink"/>
             <w:rFonts w:cs="Segoe UI"/>
           </w:rPr>
           <w:t>4</w:t>
@@ -706,7 +706,7 @@
         </w:r>
         <w:r>
           <w:rPr>
-            <w:rStyle w:val="Siuktni"/>
+            <w:rStyle w:val="Hyperlink"/>
             <w:rFonts w:cs="Segoe UI"/>
           </w:rPr>
           <w:t>Kế hoạch phát triển</w:t>
@@ -728,7 +728,7 @@
     </w:p>
     <w:p>
       <w:pPr>
-        <w:pStyle w:val="Mucluc1"/>
+        <w:pStyle w:val="TOC1"/>
         <w:tabs>
           <w:tab w:val="left" w:pos="432"/>
         </w:tabs>
@@ -741,7 +741,7 @@
       <w:hyperlink w:anchor="_Toc413938722" w:history="1">
         <w:r>
           <w:rPr>
-            <w:rStyle w:val="Siuktni"/>
+            <w:rStyle w:val="Hyperlink"/>
             <w:rFonts w:cs="Segoe UI"/>
           </w:rPr>
           <w:t>5</w:t>
@@ -756,7 +756,7 @@
         </w:r>
         <w:r>
           <w:rPr>
-            <w:rStyle w:val="Siuktni"/>
+            <w:rStyle w:val="Hyperlink"/>
           </w:rPr>
           <w:t>Kế hoạch nhân sự &amp; chi phí</w:t>
         </w:r>
@@ -777,7 +777,7 @@
     </w:p>
     <w:p>
       <w:pPr>
-        <w:pStyle w:val="uMucluc"/>
+        <w:pStyle w:val="TOCHeading"/>
       </w:pPr>
       <w:r>
         <w:rPr>
@@ -849,7 +849,7 @@
     </w:p>
     <w:p>
       <w:pPr>
-        <w:pStyle w:val="u1"/>
+        <w:pStyle w:val="Heading1"/>
         <w:rPr>
           <w:rFonts w:cs="Segoe UI"/>
           <w:color w:val="000000" w:themeColor="text1"/>
@@ -894,7 +894,7 @@
     </w:p>
     <w:p>
       <w:pPr>
-        <w:pStyle w:val="oancuaDanhsach"/>
+        <w:pStyle w:val="ListParagraph"/>
         <w:numPr>
           <w:ilvl w:val="0"/>
           <w:numId w:val="16"/>
@@ -918,7 +918,7 @@
     </w:p>
     <w:p>
       <w:pPr>
-        <w:pStyle w:val="oancuaDanhsach"/>
+        <w:pStyle w:val="ListParagraph"/>
         <w:numPr>
           <w:ilvl w:val="0"/>
           <w:numId w:val="16"/>
@@ -952,7 +952,7 @@
                 </w:p>
                 <w:p>
                   <w:pPr>
-                    <w:pStyle w:val="oancuaDanhsach"/>
+                    <w:pStyle w:val="ListParagraph"/>
                     <w:numPr>
                       <w:ilvl w:val="0"/>
                       <w:numId w:val="15"/>
@@ -1017,7 +1017,7 @@
     </w:p>
     <w:p>
       <w:pPr>
-        <w:pStyle w:val="oancuaDanhsach"/>
+        <w:pStyle w:val="ListParagraph"/>
         <w:numPr>
           <w:ilvl w:val="1"/>
           <w:numId w:val="16"/>
@@ -1035,7 +1035,7 @@
     </w:p>
     <w:p>
       <w:pPr>
-        <w:pStyle w:val="oancuaDanhsach"/>
+        <w:pStyle w:val="ListParagraph"/>
         <w:numPr>
           <w:ilvl w:val="1"/>
           <w:numId w:val="16"/>
@@ -1053,7 +1053,7 @@
     </w:p>
     <w:p>
       <w:pPr>
-        <w:pStyle w:val="oancuaDanhsach"/>
+        <w:pStyle w:val="ListParagraph"/>
         <w:numPr>
           <w:ilvl w:val="1"/>
           <w:numId w:val="16"/>
@@ -1071,7 +1071,7 @@
     </w:p>
     <w:p>
       <w:pPr>
-        <w:pStyle w:val="oancuaDanhsach"/>
+        <w:pStyle w:val="ListParagraph"/>
         <w:numPr>
           <w:ilvl w:val="1"/>
           <w:numId w:val="16"/>
@@ -1086,7 +1086,7 @@
     </w:p>
     <w:p>
       <w:pPr>
-        <w:pStyle w:val="oancuaDanhsach"/>
+        <w:pStyle w:val="ListParagraph"/>
         <w:numPr>
           <w:ilvl w:val="0"/>
           <w:numId w:val="16"/>
@@ -1133,7 +1133,7 @@
     </w:p>
     <w:p>
       <w:pPr>
-        <w:pStyle w:val="u1"/>
+        <w:pStyle w:val="Heading1"/>
         <w:numPr>
           <w:ilvl w:val="0"/>
           <w:numId w:val="12"/>
@@ -1181,7 +1181,7 @@
       </w:r>
       <w:r>
         <w:rPr>
-          <w:rStyle w:val="Siuktni"/>
+          <w:rStyle w:val="Hyperlink"/>
           <w:rFonts w:cs="Segoe UI"/>
           <w:color w:val="0000FF"/>
         </w:rPr>
@@ -1823,7 +1823,7 @@
     </w:p>
     <w:p>
       <w:pPr>
-        <w:pStyle w:val="u1"/>
+        <w:pStyle w:val="Heading1"/>
         <w:numPr>
           <w:ilvl w:val="0"/>
           <w:numId w:val="12"/>
@@ -1841,7 +1841,7 @@
             <v:stroke endcap="round"/>
             <v:path shadowok="f" o:extrusionok="f" fillok="f" insetpenok="f"/>
             <o:lock v:ext="edit" rotation="t" aspectratio="t" verticies="t" text="t" shapetype="t"/>
-            <o:ink i="AFQdAgwMARBYz1SK5pfFT48G+LrS4ZsiAwtIFESus7QERWRGZAUCC2QZGDIKgcf//w+Ax///DzMK&#10;gcf//w+Ax///DwoRA4IAggAKABEgkMVDmRxd1AF=&#10;" annotation="t"/>
+            <o:ink i="AFQdAggIARBYz1SK5pfFT48G+LrS4ZsiAwtIFESus7QERWRGZAUCC2QZGDIKgcf//w+Ax///DzMK&#10;gcf//w+Ax///DwoRA4IAggAKABEgkMVDmRxd1AF=&#10;" annotation="t"/>
           </v:rect>
         </w:pict>
       </w:r>
@@ -1866,7 +1866,7 @@
             <v:stroke endcap="round"/>
             <v:path shadowok="f" o:extrusionok="f" fillok="f" insetpenok="f"/>
             <o:lock v:ext="edit" rotation="t" aspectratio="t" verticies="t" text="t" shapetype="t"/>
-            <o:ink i="AIgBHQTWAYYCARBYz1SK5pfFT48G+LrS4ZsiAwtIFESus7QERWRGZAUCC2QZGDIKgcf//w+Ax///&#10;DzMKgcf//w+Ax///DwpDH4cpmPMCYYgkjrdpsuR4HAoDDI7AwBAICgSHMHacx1gaR2PBuE7vjmBo&#10;DBIXB0AgKAwAgKAQEAoAESDA6+KZHF3UAV==&#10;" annotation="t"/>
+            <o:ink i="AIgBHQSQAa4BARBYz1SK5pfFT48G+LrS4ZsiAwtIFESus7QERWRGZAUCC2QZGDIKgcf//w+Ax///&#10;DzMKgcf//w+Ax///DwpDH4cpmPMCYYgkjrdpsuR4HAoDDI7AwBAICgSHMHacx1gaR2PBuE7vjmBo&#10;DBIXB0AgKAwAgKAQEAoAESDA6+KZHF3UAV==&#10;" annotation="t"/>
           </v:rect>
         </w:pict>
       </w:r>
@@ -2196,12 +2196,27 @@
         <w:rPr>
           <w:color w:val="000000"/>
         </w:rPr>
-        <w:t>Ứng dụng được viết trên nền tảng iOS và sử dụng ngôn ngữ Swift. Ngoài ra, để xử lí bài toán lưu trữ dữ liệu, ứng  dụng sử dụng SQLite hoặc postman hoặc mongodb.</w:t>
+        <w:t>Ứng dụng được viết trên nền tảng iOS và sử dụng ngôn ngữ Swift. Ngoài ra, để xử lí bài toán lưu trữ dữ liệu, ứng  dụng sử dụng SQLit</w:t>
+      </w:r>
+      <w:r>
+        <w:rPr>
+          <w:color w:val="000000"/>
+          <w:lang w:val="en-US"/>
+        </w:rPr>
+        <w:t>e</w:t>
+      </w:r>
+      <w:bookmarkStart w:id="4" w:name="_GoBack"/>
+      <w:bookmarkEnd w:id="4"/>
+      <w:r>
+        <w:rPr>
+          <w:color w:val="000000"/>
+        </w:rPr>
+        <w:t>.</w:t>
       </w:r>
     </w:p>
     <w:p>
       <w:pPr>
-        <w:pStyle w:val="oancuaDanhsach"/>
+        <w:pStyle w:val="ListParagraph"/>
         <w:ind w:left="810"/>
         <w:rPr>
           <w:color w:val="000000"/>
@@ -2210,7 +2225,7 @@
     </w:p>
     <w:p>
       <w:pPr>
-        <w:pStyle w:val="oancuaDanhsach"/>
+        <w:pStyle w:val="ListParagraph"/>
         <w:ind w:left="810"/>
         <w:rPr>
           <w:color w:val="000000"/>
@@ -2219,7 +2234,7 @@
     </w:p>
     <w:p>
       <w:pPr>
-        <w:pStyle w:val="oancuaDanhsach"/>
+        <w:pStyle w:val="ListParagraph"/>
         <w:ind w:left="810"/>
         <w:rPr>
           <w:color w:val="000000"/>
@@ -2228,7 +2243,7 @@
     </w:p>
     <w:p>
       <w:pPr>
-        <w:pStyle w:val="oancuaDanhsach"/>
+        <w:pStyle w:val="ListParagraph"/>
         <w:ind w:left="810"/>
         <w:rPr>
           <w:color w:val="000000"/>
@@ -2237,7 +2252,7 @@
     </w:p>
     <w:p>
       <w:pPr>
-        <w:pStyle w:val="oancuaDanhsach"/>
+        <w:pStyle w:val="ListParagraph"/>
         <w:ind w:left="810"/>
         <w:rPr>
           <w:rFonts w:cs="Segoe UI"/>
@@ -2253,7 +2268,7 @@
     </w:p>
     <w:p>
       <w:pPr>
-        <w:pStyle w:val="u1"/>
+        <w:pStyle w:val="Heading1"/>
         <w:numPr>
           <w:ilvl w:val="0"/>
           <w:numId w:val="12"/>
@@ -2263,7 +2278,7 @@
           <w:rFonts w:cs="Segoe UI"/>
         </w:rPr>
       </w:pPr>
-      <w:bookmarkStart w:id="4" w:name="_Toc413938720"/>
+      <w:bookmarkStart w:id="5" w:name="_Toc413938720"/>
       <w:r>
         <w:rPr>
           <w:rFonts w:cs="Segoe UI"/>
@@ -2271,11 +2286,11 @@
         <w:lastRenderedPageBreak/>
         <w:t>Giải pháp đề xuất</w:t>
       </w:r>
-      <w:bookmarkEnd w:id="4"/>
+      <w:bookmarkEnd w:id="5"/>
     </w:p>
     <w:p>
       <w:pPr>
-        <w:pStyle w:val="u4"/>
+        <w:pStyle w:val="Heading4"/>
         <w:numPr>
           <w:ilvl w:val="1"/>
           <w:numId w:val="12"/>
@@ -2295,7 +2310,7 @@
     </w:p>
     <w:p>
       <w:pPr>
-        <w:pStyle w:val="u4"/>
+        <w:pStyle w:val="Heading4"/>
         <w:numPr>
           <w:ilvl w:val="2"/>
           <w:numId w:val="12"/>
@@ -2307,7 +2322,7 @@
           <w:sz w:val="26"/>
         </w:rPr>
       </w:pPr>
-      <w:bookmarkStart w:id="5" w:name="_Ref413938343"/>
+      <w:bookmarkStart w:id="6" w:name="_Ref413938343"/>
       <w:r>
         <w:rPr>
           <w:color w:val="auto"/>
@@ -2322,7 +2337,7 @@
         </w:rPr>
         <w:t>anh sách các chức năng phần mềm</w:t>
       </w:r>
-      <w:bookmarkEnd w:id="5"/>
+      <w:bookmarkEnd w:id="6"/>
     </w:p>
     <w:tbl>
       <w:tblPr>
@@ -3316,7 +3331,7 @@
     </w:p>
     <w:p>
       <w:pPr>
-        <w:pStyle w:val="u4"/>
+        <w:pStyle w:val="Heading4"/>
         <w:numPr>
           <w:ilvl w:val="1"/>
           <w:numId w:val="12"/>
@@ -3359,8 +3374,6 @@
         </w:rPr>
         <w:t>6</w:t>
       </w:r>
-      <w:bookmarkStart w:id="6" w:name="_GoBack"/>
-      <w:bookmarkEnd w:id="6"/>
       <w:r>
         <w:rPr>
           <w:rFonts w:eastAsia="SimSun"/>
@@ -3381,7 +3394,7 @@
     </w:p>
     <w:p>
       <w:pPr>
-        <w:pStyle w:val="u1"/>
+        <w:pStyle w:val="Heading1"/>
         <w:numPr>
           <w:ilvl w:val="0"/>
           <w:numId w:val="12"/>
@@ -3403,7 +3416,7 @@
     </w:p>
     <w:p>
       <w:pPr>
-        <w:pStyle w:val="u4"/>
+        <w:pStyle w:val="Heading4"/>
         <w:numPr>
           <w:ilvl w:val="1"/>
           <w:numId w:val="12"/>
@@ -3423,7 +3436,7 @@
     </w:p>
     <w:p>
       <w:pPr>
-        <w:pStyle w:val="ThngthngWeb"/>
+        <w:pStyle w:val="NormalWeb"/>
         <w:spacing w:beforeAutospacing="0" w:afterAutospacing="0"/>
         <w:ind w:firstLine="720"/>
         <w:jc w:val="both"/>
@@ -3448,7 +3461,7 @@
     </w:p>
     <w:p>
       <w:pPr>
-        <w:pStyle w:val="u4"/>
+        <w:pStyle w:val="Heading4"/>
         <w:numPr>
           <w:ilvl w:val="1"/>
           <w:numId w:val="12"/>
@@ -3468,7 +3481,7 @@
     </w:p>
     <w:p>
       <w:pPr>
-        <w:pStyle w:val="ThngthngWeb"/>
+        <w:pStyle w:val="NormalWeb"/>
         <w:spacing w:beforeAutospacing="0" w:afterAutospacing="0"/>
         <w:ind w:firstLine="720"/>
         <w:jc w:val="both"/>
@@ -3493,7 +3506,7 @@
     </w:p>
     <w:p>
       <w:pPr>
-        <w:pStyle w:val="u4"/>
+        <w:pStyle w:val="Heading4"/>
         <w:numPr>
           <w:ilvl w:val="1"/>
           <w:numId w:val="12"/>
@@ -3513,7 +3526,7 @@
     </w:p>
     <w:p>
       <w:pPr>
-        <w:pStyle w:val="ThngthngWeb"/>
+        <w:pStyle w:val="NormalWeb"/>
         <w:spacing w:beforeAutospacing="0" w:afterAutospacing="0"/>
         <w:ind w:firstLine="720"/>
         <w:jc w:val="both"/>
@@ -3538,7 +3551,7 @@
     </w:p>
     <w:p>
       <w:pPr>
-        <w:pStyle w:val="u4"/>
+        <w:pStyle w:val="Heading4"/>
         <w:numPr>
           <w:ilvl w:val="1"/>
           <w:numId w:val="12"/>
@@ -3558,7 +3571,7 @@
     </w:p>
     <w:p>
       <w:pPr>
-        <w:pStyle w:val="ThngthngWeb"/>
+        <w:pStyle w:val="NormalWeb"/>
         <w:spacing w:beforeAutospacing="0" w:afterAutospacing="0"/>
         <w:ind w:firstLine="720"/>
         <w:jc w:val="both"/>
@@ -3583,7 +3596,7 @@
     </w:p>
     <w:p>
       <w:pPr>
-        <w:pStyle w:val="u4"/>
+        <w:pStyle w:val="Heading4"/>
         <w:numPr>
           <w:ilvl w:val="1"/>
           <w:numId w:val="12"/>
@@ -3603,7 +3616,7 @@
     </w:p>
     <w:p>
       <w:pPr>
-        <w:pStyle w:val="ThngthngWeb"/>
+        <w:pStyle w:val="NormalWeb"/>
         <w:spacing w:beforeAutospacing="0" w:afterAutospacing="0"/>
         <w:ind w:firstLine="720"/>
         <w:jc w:val="both"/>
@@ -3645,7 +3658,7 @@
     </w:p>
     <w:p>
       <w:pPr>
-        <w:pStyle w:val="u1"/>
+        <w:pStyle w:val="Heading1"/>
         <w:numPr>
           <w:ilvl w:val="0"/>
           <w:numId w:val="12"/>
@@ -3664,7 +3677,7 @@
     </w:p>
     <w:p>
       <w:pPr>
-        <w:pStyle w:val="u4"/>
+        <w:pStyle w:val="Heading4"/>
         <w:numPr>
           <w:ilvl w:val="1"/>
           <w:numId w:val="12"/>
@@ -4507,7 +4520,7 @@
     <w:p/>
     <w:p>
       <w:pPr>
-        <w:pStyle w:val="u4"/>
+        <w:pStyle w:val="Heading4"/>
         <w:numPr>
           <w:ilvl w:val="1"/>
           <w:numId w:val="12"/>
@@ -4564,7 +4577,7 @@
 <w:ftr xmlns:wpc="http://schemas.microsoft.com/office/word/2010/wordprocessingCanvas" xmlns:cx="http://schemas.microsoft.com/office/drawing/2014/chartex" xmlns:cx1="http://schemas.microsoft.com/office/drawing/2015/9/8/chartex" xmlns:cx2="http://schemas.microsoft.com/office/drawing/2015/10/21/chartex" xmlns:cx3="http://schemas.microsoft.com/office/drawing/2016/5/9/chartex" xmlns:cx4="http://schemas.microsoft.com/office/drawing/2016/5/10/chartex" xmlns:cx5="http://schemas.microsoft.com/office/drawing/2016/5/11/chartex" xmlns:cx6="http://schemas.microsoft.com/office/drawing/2016/5/12/chartex" xmlns:cx7="http://schemas.microsoft.com/office/drawing/2016/5/13/chartex" xmlns:cx8="http://schemas.microsoft.com/office/drawing/2016/5/14/chartex" xmlns:mc="http://schemas.openxmlformats.org/markup-compatibility/2006" xmlns:aink="http://schemas.microsoft.com/office/drawing/2016/ink" xmlns:am3d="http://schemas.microsoft.com/office/drawing/2017/model3d" xmlns:o="urn:schemas-microsoft-com:office:office" xmlns:r="http://schemas.openxmlformats.org/officeDocument/2006/relationships" xmlns:m="http://schemas.openxmlformats.org/officeDocument/2006/math" xmlns:v="urn:schemas-microsoft-com:vml" xmlns:wp14="http://schemas.microsoft.com/office/word/2010/wordprocessingDrawing" xmlns:wp="http://schemas.openxmlformats.org/drawingml/2006/wordprocessingDrawing" xmlns:w10="urn:schemas-microsoft-com:office:word" xmlns:w="http://schemas.openxmlformats.org/wordprocessingml/2006/main" xmlns:w14="http://schemas.microsoft.com/office/word/2010/wordml" xmlns:w15="http://schemas.microsoft.com/office/word/2012/wordml" xmlns:w16cid="http://schemas.microsoft.com/office/word/2016/wordml/cid" xmlns:w16se="http://schemas.microsoft.com/office/word/2015/wordml/symex" xmlns:wpg="http://schemas.microsoft.com/office/word/2010/wordprocessingGroup" xmlns:wpi="http://schemas.microsoft.com/office/word/2010/wordprocessingInk" xmlns:wne="http://schemas.microsoft.com/office/word/2006/wordml" xmlns:wps="http://schemas.microsoft.com/office/word/2010/wordprocessingShape" mc:Ignorable="w14 w15 w16se w16cid wp14">
   <w:p>
     <w:pPr>
-      <w:pStyle w:val="Chntrang"/>
+      <w:pStyle w:val="Footer"/>
     </w:pPr>
   </w:p>
 </w:ftr>
@@ -4597,7 +4610,7 @@
         </w:tcPr>
         <w:p>
           <w:pPr>
-            <w:pStyle w:val="Chntrang"/>
+            <w:pStyle w:val="Footer"/>
             <w:spacing w:before="0"/>
             <w:rPr>
               <w:rFonts w:cs="Segoe UI"/>
@@ -4659,7 +4672,7 @@
         </w:tcPr>
         <w:p>
           <w:pPr>
-            <w:pStyle w:val="utrang"/>
+            <w:pStyle w:val="Header"/>
             <w:spacing w:before="0"/>
             <w:jc w:val="center"/>
             <w:rPr>
@@ -4707,7 +4720,7 @@
   </w:tbl>
   <w:p>
     <w:pPr>
-      <w:pStyle w:val="Chntrang"/>
+      <w:pStyle w:val="Footer"/>
     </w:pPr>
   </w:p>
 </w:ftr>
@@ -4742,7 +4755,7 @@
 <w:hdr xmlns:wpc="http://schemas.microsoft.com/office/word/2010/wordprocessingCanvas" xmlns:cx="http://schemas.microsoft.com/office/drawing/2014/chartex" xmlns:cx1="http://schemas.microsoft.com/office/drawing/2015/9/8/chartex" xmlns:cx2="http://schemas.microsoft.com/office/drawing/2015/10/21/chartex" xmlns:cx3="http://schemas.microsoft.com/office/drawing/2016/5/9/chartex" xmlns:cx4="http://schemas.microsoft.com/office/drawing/2016/5/10/chartex" xmlns:cx5="http://schemas.microsoft.com/office/drawing/2016/5/11/chartex" xmlns:cx6="http://schemas.microsoft.com/office/drawing/2016/5/12/chartex" xmlns:cx7="http://schemas.microsoft.com/office/drawing/2016/5/13/chartex" xmlns:cx8="http://schemas.microsoft.com/office/drawing/2016/5/14/chartex" xmlns:mc="http://schemas.openxmlformats.org/markup-compatibility/2006" xmlns:aink="http://schemas.microsoft.com/office/drawing/2016/ink" xmlns:am3d="http://schemas.microsoft.com/office/drawing/2017/model3d" xmlns:o="urn:schemas-microsoft-com:office:office" xmlns:r="http://schemas.openxmlformats.org/officeDocument/2006/relationships" xmlns:m="http://schemas.openxmlformats.org/officeDocument/2006/math" xmlns:v="urn:schemas-microsoft-com:vml" xmlns:wp14="http://schemas.microsoft.com/office/word/2010/wordprocessingDrawing" xmlns:wp="http://schemas.openxmlformats.org/drawingml/2006/wordprocessingDrawing" xmlns:w10="urn:schemas-microsoft-com:office:word" xmlns:w="http://schemas.openxmlformats.org/wordprocessingml/2006/main" xmlns:w14="http://schemas.microsoft.com/office/word/2010/wordml" xmlns:w15="http://schemas.microsoft.com/office/word/2012/wordml" xmlns:w16cid="http://schemas.microsoft.com/office/word/2016/wordml/cid" xmlns:w16se="http://schemas.microsoft.com/office/word/2015/wordml/symex" xmlns:wpg="http://schemas.microsoft.com/office/word/2010/wordprocessingGroup" xmlns:wpi="http://schemas.microsoft.com/office/word/2010/wordprocessingInk" xmlns:wne="http://schemas.microsoft.com/office/word/2006/wordml" xmlns:wps="http://schemas.microsoft.com/office/word/2010/wordprocessingShape" mc:Ignorable="w14 w15 w16se w16cid wp14">
   <w:p>
     <w:pPr>
-      <w:pStyle w:val="utrang"/>
+      <w:pStyle w:val="Header"/>
     </w:pPr>
   </w:p>
 </w:hdr>
@@ -4779,7 +4792,7 @@
         </w:tcPr>
         <w:p>
           <w:pPr>
-            <w:pStyle w:val="utrang"/>
+            <w:pStyle w:val="Header"/>
             <w:spacing w:before="0"/>
             <w:jc w:val="center"/>
             <w:rPr>
@@ -4804,7 +4817,7 @@
         </w:tcPr>
         <w:p>
           <w:pPr>
-            <w:pStyle w:val="utrang"/>
+            <w:pStyle w:val="Header"/>
             <w:spacing w:before="0"/>
             <w:jc w:val="right"/>
             <w:rPr>
@@ -4827,7 +4840,7 @@
   </w:tbl>
   <w:p>
     <w:pPr>
-      <w:pStyle w:val="utrang"/>
+      <w:pStyle w:val="Header"/>
     </w:pPr>
   </w:p>
 </w:hdr>
@@ -8454,7 +8467,7 @@
     <w:lsdException w:name="Hashtag" w:semiHidden="1" w:unhideWhenUsed="1"/>
     <w:lsdException w:name="Unresolved Mention" w:semiHidden="1" w:unhideWhenUsed="1"/>
   </w:latentStyles>
-  <w:style w:type="paragraph" w:default="1" w:styleId="Binhthng">
+  <w:style w:type="paragraph" w:default="1" w:styleId="Normal">
     <w:name w:val="Normal"/>
     <w:qFormat/>
     <w:rsid w:val="00283143"/>
@@ -8467,11 +8480,11 @@
       <w:lang w:val="vi-VN"/>
     </w:rPr>
   </w:style>
-  <w:style w:type="paragraph" w:styleId="u1">
+  <w:style w:type="paragraph" w:styleId="Heading1">
     <w:name w:val="heading 1"/>
-    <w:basedOn w:val="Binhthng"/>
-    <w:next w:val="Binhthng"/>
-    <w:link w:val="u1Char"/>
+    <w:basedOn w:val="Normal"/>
+    <w:next w:val="Normal"/>
+    <w:link w:val="Heading1Char"/>
     <w:uiPriority w:val="9"/>
     <w:qFormat/>
     <w:rsid w:val="00A9186E"/>
@@ -8490,11 +8503,11 @@
       <w:szCs w:val="28"/>
     </w:rPr>
   </w:style>
-  <w:style w:type="paragraph" w:styleId="u2">
+  <w:style w:type="paragraph" w:styleId="Heading2">
     <w:name w:val="heading 2"/>
-    <w:basedOn w:val="Binhthng"/>
-    <w:next w:val="Binhthng"/>
-    <w:link w:val="u2Char"/>
+    <w:basedOn w:val="Normal"/>
+    <w:next w:val="Normal"/>
+    <w:link w:val="Heading2Char"/>
     <w:uiPriority w:val="9"/>
     <w:unhideWhenUsed/>
     <w:qFormat/>
@@ -8513,11 +8526,11 @@
       <w:szCs w:val="26"/>
     </w:rPr>
   </w:style>
-  <w:style w:type="paragraph" w:styleId="u3">
+  <w:style w:type="paragraph" w:styleId="Heading3">
     <w:name w:val="heading 3"/>
-    <w:basedOn w:val="Binhthng"/>
-    <w:next w:val="Binhthng"/>
-    <w:link w:val="u3Char"/>
+    <w:basedOn w:val="Normal"/>
+    <w:next w:val="Normal"/>
+    <w:link w:val="Heading3Char"/>
     <w:uiPriority w:val="9"/>
     <w:unhideWhenUsed/>
     <w:qFormat/>
@@ -8533,11 +8546,11 @@
       <w:bCs/>
     </w:rPr>
   </w:style>
-  <w:style w:type="paragraph" w:styleId="u4">
+  <w:style w:type="paragraph" w:styleId="Heading4">
     <w:name w:val="heading 4"/>
-    <w:basedOn w:val="Binhthng"/>
-    <w:next w:val="Binhthng"/>
-    <w:link w:val="u4Char"/>
+    <w:basedOn w:val="Normal"/>
+    <w:next w:val="Normal"/>
+    <w:link w:val="Heading4Char"/>
     <w:uiPriority w:val="9"/>
     <w:unhideWhenUsed/>
     <w:qFormat/>
@@ -8557,13 +8570,13 @@
       <w:color w:val="4F81BD" w:themeColor="accent1"/>
     </w:rPr>
   </w:style>
-  <w:style w:type="character" w:default="1" w:styleId="Phngmcinhcuaoanvn">
+  <w:style w:type="character" w:default="1" w:styleId="DefaultParagraphFont">
     <w:name w:val="Default Paragraph Font"/>
     <w:uiPriority w:val="1"/>
     <w:semiHidden/>
     <w:unhideWhenUsed/>
   </w:style>
-  <w:style w:type="table" w:default="1" w:styleId="BangThngthng">
+  <w:style w:type="table" w:default="1" w:styleId="TableNormal">
     <w:name w:val="Normal Table"/>
     <w:uiPriority w:val="99"/>
     <w:semiHidden/>
@@ -8578,16 +8591,16 @@
       </w:tblCellMar>
     </w:tblPr>
   </w:style>
-  <w:style w:type="numbering" w:default="1" w:styleId="Khngco">
+  <w:style w:type="numbering" w:default="1" w:styleId="NoList">
     <w:name w:val="No List"/>
     <w:uiPriority w:val="99"/>
     <w:semiHidden/>
     <w:unhideWhenUsed/>
   </w:style>
-  <w:style w:type="paragraph" w:styleId="utrang">
+  <w:style w:type="paragraph" w:styleId="Header">
     <w:name w:val="header"/>
-    <w:basedOn w:val="Binhthng"/>
-    <w:link w:val="utrangChar"/>
+    <w:basedOn w:val="Normal"/>
+    <w:link w:val="HeaderChar"/>
     <w:uiPriority w:val="99"/>
     <w:unhideWhenUsed/>
     <w:rsid w:val="00A54510"/>
@@ -8599,17 +8612,17 @@
       <w:spacing w:after="0" w:line="240" w:lineRule="auto"/>
     </w:pPr>
   </w:style>
-  <w:style w:type="character" w:customStyle="1" w:styleId="utrangChar">
-    <w:name w:val="Đầu trang Char"/>
-    <w:basedOn w:val="Phngmcinhcuaoanvn"/>
-    <w:link w:val="utrang"/>
+  <w:style w:type="character" w:customStyle="1" w:styleId="HeaderChar">
+    <w:name w:val="Header Char"/>
+    <w:basedOn w:val="DefaultParagraphFont"/>
+    <w:link w:val="Header"/>
     <w:uiPriority w:val="99"/>
     <w:rsid w:val="00A54510"/>
   </w:style>
-  <w:style w:type="paragraph" w:styleId="Chntrang">
+  <w:style w:type="paragraph" w:styleId="Footer">
     <w:name w:val="footer"/>
-    <w:basedOn w:val="Binhthng"/>
-    <w:link w:val="ChntrangChar"/>
+    <w:basedOn w:val="Normal"/>
+    <w:link w:val="FooterChar"/>
     <w:uiPriority w:val="99"/>
     <w:unhideWhenUsed/>
     <w:rsid w:val="00A54510"/>
@@ -8621,17 +8634,17 @@
       <w:spacing w:after="0" w:line="240" w:lineRule="auto"/>
     </w:pPr>
   </w:style>
-  <w:style w:type="character" w:customStyle="1" w:styleId="ChntrangChar">
-    <w:name w:val="Chân trang Char"/>
-    <w:basedOn w:val="Phngmcinhcuaoanvn"/>
-    <w:link w:val="Chntrang"/>
+  <w:style w:type="character" w:customStyle="1" w:styleId="FooterChar">
+    <w:name w:val="Footer Char"/>
+    <w:basedOn w:val="DefaultParagraphFont"/>
+    <w:link w:val="Footer"/>
     <w:uiPriority w:val="99"/>
     <w:rsid w:val="00A54510"/>
   </w:style>
-  <w:style w:type="paragraph" w:styleId="Bongchuthich">
+  <w:style w:type="paragraph" w:styleId="BalloonText">
     <w:name w:val="Balloon Text"/>
-    <w:basedOn w:val="Binhthng"/>
-    <w:link w:val="BongchuthichChar"/>
+    <w:basedOn w:val="Normal"/>
+    <w:link w:val="BalloonTextChar"/>
     <w:uiPriority w:val="99"/>
     <w:semiHidden/>
     <w:unhideWhenUsed/>
@@ -8645,10 +8658,10 @@
       <w:szCs w:val="16"/>
     </w:rPr>
   </w:style>
-  <w:style w:type="character" w:customStyle="1" w:styleId="BongchuthichChar">
-    <w:name w:val="Bóng chú thích Char"/>
-    <w:basedOn w:val="Phngmcinhcuaoanvn"/>
-    <w:link w:val="Bongchuthich"/>
+  <w:style w:type="character" w:customStyle="1" w:styleId="BalloonTextChar">
+    <w:name w:val="Balloon Text Char"/>
+    <w:basedOn w:val="DefaultParagraphFont"/>
+    <w:link w:val="BalloonText"/>
     <w:uiPriority w:val="99"/>
     <w:semiHidden/>
     <w:rsid w:val="00A54510"/>
@@ -8658,10 +8671,10 @@
       <w:szCs w:val="16"/>
     </w:rPr>
   </w:style>
-  <w:style w:type="character" w:customStyle="1" w:styleId="u1Char">
-    <w:name w:val="Đầu đề 1 Char"/>
-    <w:basedOn w:val="Phngmcinhcuaoanvn"/>
-    <w:link w:val="u1"/>
+  <w:style w:type="character" w:customStyle="1" w:styleId="Heading1Char">
+    <w:name w:val="Heading 1 Char"/>
+    <w:basedOn w:val="DefaultParagraphFont"/>
+    <w:link w:val="Heading1"/>
     <w:uiPriority w:val="9"/>
     <w:rsid w:val="00A9186E"/>
     <w:rPr>
@@ -8673,10 +8686,10 @@
       <w:szCs w:val="28"/>
     </w:rPr>
   </w:style>
-  <w:style w:type="character" w:customStyle="1" w:styleId="u2Char">
-    <w:name w:val="Đầu đề 2 Char"/>
-    <w:basedOn w:val="Phngmcinhcuaoanvn"/>
-    <w:link w:val="u2"/>
+  <w:style w:type="character" w:customStyle="1" w:styleId="Heading2Char">
+    <w:name w:val="Heading 2 Char"/>
+    <w:basedOn w:val="DefaultParagraphFont"/>
+    <w:link w:val="Heading2"/>
     <w:uiPriority w:val="9"/>
     <w:rsid w:val="00025192"/>
     <w:rPr>
@@ -8688,10 +8701,10 @@
       <w:szCs w:val="26"/>
     </w:rPr>
   </w:style>
-  <w:style w:type="character" w:customStyle="1" w:styleId="u3Char">
-    <w:name w:val="Đầu đề 3 Char"/>
-    <w:basedOn w:val="Phngmcinhcuaoanvn"/>
-    <w:link w:val="u3"/>
+  <w:style w:type="character" w:customStyle="1" w:styleId="Heading3Char">
+    <w:name w:val="Heading 3 Char"/>
+    <w:basedOn w:val="DefaultParagraphFont"/>
+    <w:link w:val="Heading3"/>
     <w:uiPriority w:val="9"/>
     <w:rsid w:val="00DC7D03"/>
     <w:rPr>
@@ -8700,9 +8713,9 @@
       <w:bCs/>
     </w:rPr>
   </w:style>
-  <w:style w:type="paragraph" w:styleId="oancuaDanhsach">
+  <w:style w:type="paragraph" w:styleId="ListParagraph">
     <w:name w:val="List Paragraph"/>
-    <w:basedOn w:val="Binhthng"/>
+    <w:basedOn w:val="Normal"/>
     <w:uiPriority w:val="34"/>
     <w:qFormat/>
     <w:rsid w:val="00C05253"/>
@@ -8711,10 +8724,10 @@
       <w:contextualSpacing/>
     </w:pPr>
   </w:style>
-  <w:style w:type="paragraph" w:styleId="uMucluc">
+  <w:style w:type="paragraph" w:styleId="TOCHeading">
     <w:name w:val="TOC Heading"/>
-    <w:basedOn w:val="u1"/>
-    <w:next w:val="Binhthng"/>
+    <w:basedOn w:val="Heading1"/>
+    <w:next w:val="Normal"/>
     <w:uiPriority w:val="39"/>
     <w:unhideWhenUsed/>
     <w:qFormat/>
@@ -8729,10 +8742,10 @@
       <w:lang w:eastAsia="ja-JP"/>
     </w:rPr>
   </w:style>
-  <w:style w:type="paragraph" w:styleId="Mucluc1">
+  <w:style w:type="paragraph" w:styleId="TOC1">
     <w:name w:val="toc 1"/>
-    <w:basedOn w:val="Binhthng"/>
-    <w:next w:val="Binhthng"/>
+    <w:basedOn w:val="Normal"/>
+    <w:next w:val="Normal"/>
     <w:autoRedefine/>
     <w:uiPriority w:val="39"/>
     <w:unhideWhenUsed/>
@@ -8747,10 +8760,10 @@
       <w:sz w:val="26"/>
     </w:rPr>
   </w:style>
-  <w:style w:type="paragraph" w:styleId="Mucluc2">
+  <w:style w:type="paragraph" w:styleId="TOC2">
     <w:name w:val="toc 2"/>
-    <w:basedOn w:val="Binhthng"/>
-    <w:next w:val="Binhthng"/>
+    <w:basedOn w:val="Normal"/>
+    <w:next w:val="Normal"/>
     <w:autoRedefine/>
     <w:uiPriority w:val="39"/>
     <w:unhideWhenUsed/>
@@ -8759,9 +8772,9 @@
       <w:ind w:left="216"/>
     </w:pPr>
   </w:style>
-  <w:style w:type="character" w:styleId="Siuktni">
+  <w:style w:type="character" w:styleId="Hyperlink">
     <w:name w:val="Hyperlink"/>
-    <w:basedOn w:val="Phngmcinhcuaoanvn"/>
+    <w:basedOn w:val="DefaultParagraphFont"/>
     <w:uiPriority w:val="99"/>
     <w:unhideWhenUsed/>
     <w:rsid w:val="00025192"/>
@@ -8770,10 +8783,10 @@
       <w:u w:val="single"/>
     </w:rPr>
   </w:style>
-  <w:style w:type="paragraph" w:styleId="Chuthich">
+  <w:style w:type="paragraph" w:styleId="Caption">
     <w:name w:val="caption"/>
-    <w:basedOn w:val="Binhthng"/>
-    <w:next w:val="Binhthng"/>
+    <w:basedOn w:val="Normal"/>
+    <w:next w:val="Normal"/>
     <w:uiPriority w:val="35"/>
     <w:unhideWhenUsed/>
     <w:qFormat/>
@@ -8787,10 +8800,10 @@
       <w:szCs w:val="18"/>
     </w:rPr>
   </w:style>
-  <w:style w:type="paragraph" w:styleId="Mucluc3">
+  <w:style w:type="paragraph" w:styleId="TOC3">
     <w:name w:val="toc 3"/>
-    <w:basedOn w:val="Binhthng"/>
-    <w:next w:val="Binhthng"/>
+    <w:basedOn w:val="Normal"/>
+    <w:next w:val="Normal"/>
     <w:autoRedefine/>
     <w:uiPriority w:val="39"/>
     <w:unhideWhenUsed/>
@@ -8804,13 +8817,13 @@
   </w:style>
   <w:style w:type="character" w:customStyle="1" w:styleId="hp">
     <w:name w:val="hp"/>
-    <w:basedOn w:val="Phngmcinhcuaoanvn"/>
+    <w:basedOn w:val="DefaultParagraphFont"/>
     <w:rsid w:val="005476BF"/>
   </w:style>
-  <w:style w:type="paragraph" w:styleId="VnbanCcchu">
+  <w:style w:type="paragraph" w:styleId="FootnoteText">
     <w:name w:val="footnote text"/>
-    <w:basedOn w:val="Binhthng"/>
-    <w:link w:val="VnbanCcchuChar"/>
+    <w:basedOn w:val="Normal"/>
+    <w:link w:val="FootnoteTextChar"/>
     <w:uiPriority w:val="99"/>
     <w:semiHidden/>
     <w:unhideWhenUsed/>
@@ -8823,10 +8836,10 @@
       <w:szCs w:val="20"/>
     </w:rPr>
   </w:style>
-  <w:style w:type="character" w:customStyle="1" w:styleId="VnbanCcchuChar">
-    <w:name w:val="Văn bản Cước chú Char"/>
-    <w:basedOn w:val="Phngmcinhcuaoanvn"/>
-    <w:link w:val="VnbanCcchu"/>
+  <w:style w:type="character" w:customStyle="1" w:styleId="FootnoteTextChar">
+    <w:name w:val="Footnote Text Char"/>
+    <w:basedOn w:val="DefaultParagraphFont"/>
+    <w:link w:val="FootnoteText"/>
     <w:uiPriority w:val="99"/>
     <w:semiHidden/>
     <w:rsid w:val="002A2A44"/>
@@ -8835,9 +8848,9 @@
       <w:szCs w:val="20"/>
     </w:rPr>
   </w:style>
-  <w:style w:type="character" w:styleId="ThamchiuCcchu">
+  <w:style w:type="character" w:styleId="FootnoteReference">
     <w:name w:val="footnote reference"/>
-    <w:basedOn w:val="Phngmcinhcuaoanvn"/>
+    <w:basedOn w:val="DefaultParagraphFont"/>
     <w:uiPriority w:val="99"/>
     <w:semiHidden/>
     <w:unhideWhenUsed/>
@@ -8846,9 +8859,9 @@
       <w:vertAlign w:val="superscript"/>
     </w:rPr>
   </w:style>
-  <w:style w:type="character" w:styleId="VnbanChdanhsn">
+  <w:style w:type="character" w:styleId="PlaceholderText">
     <w:name w:val="Placeholder Text"/>
-    <w:basedOn w:val="Phngmcinhcuaoanvn"/>
+    <w:basedOn w:val="DefaultParagraphFont"/>
     <w:uiPriority w:val="99"/>
     <w:semiHidden/>
     <w:rsid w:val="00630988"/>
@@ -8856,9 +8869,9 @@
       <w:color w:val="808080"/>
     </w:rPr>
   </w:style>
-  <w:style w:type="table" w:styleId="LiBang">
+  <w:style w:type="table" w:styleId="TableGrid">
     <w:name w:val="Table Grid"/>
-    <w:basedOn w:val="BangThngthng"/>
+    <w:basedOn w:val="TableNormal"/>
     <w:uiPriority w:val="59"/>
     <w:rsid w:val="00D52D8E"/>
     <w:pPr>
@@ -8875,10 +8888,10 @@
       </w:tblBorders>
     </w:tblPr>
   </w:style>
-  <w:style w:type="character" w:customStyle="1" w:styleId="u4Char">
-    <w:name w:val="Đầu đề 4 Char"/>
-    <w:basedOn w:val="Phngmcinhcuaoanvn"/>
-    <w:link w:val="u4"/>
+  <w:style w:type="character" w:customStyle="1" w:styleId="Heading4Char">
+    <w:name w:val="Heading 4 Char"/>
+    <w:basedOn w:val="DefaultParagraphFont"/>
+    <w:link w:val="Heading4"/>
     <w:uiPriority w:val="9"/>
     <w:rsid w:val="009B1018"/>
     <w:rPr>
@@ -8890,9 +8903,9 @@
       <w:color w:val="4F81BD" w:themeColor="accent1"/>
     </w:rPr>
   </w:style>
-  <w:style w:type="character" w:styleId="cpChagiiquyt">
+  <w:style w:type="character" w:styleId="UnresolvedMention">
     <w:name w:val="Unresolved Mention"/>
-    <w:basedOn w:val="Phngmcinhcuaoanvn"/>
+    <w:basedOn w:val="DefaultParagraphFont"/>
     <w:uiPriority w:val="99"/>
     <w:semiHidden/>
     <w:unhideWhenUsed/>
@@ -8902,9 +8915,9 @@
       <w:shd w:val="clear" w:color="auto" w:fill="E1DFDD"/>
     </w:rPr>
   </w:style>
-  <w:style w:type="paragraph" w:styleId="ThngthngWeb">
+  <w:style w:type="paragraph" w:styleId="NormalWeb">
     <w:name w:val="Normal (Web)"/>
-    <w:basedOn w:val="Binhthng"/>
+    <w:basedOn w:val="Normal"/>
     <w:uiPriority w:val="99"/>
     <w:unhideWhenUsed/>
     <w:rsid w:val="00531DBF"/>
@@ -9044,6 +9057,7 @@
   <w:rsids>
     <w:rsidRoot w:val="0009493C"/>
     <w:rsid w:val="00040CE9"/>
+    <w:rsid w:val="00052F56"/>
     <w:rsid w:val="00062B29"/>
     <w:rsid w:val="0009493C"/>
     <w:rsid w:val="00095FAF"/>
@@ -9508,18 +9522,18 @@
     <w:lsdException w:name="Hashtag" w:semiHidden="1" w:unhideWhenUsed="1"/>
     <w:lsdException w:name="Unresolved Mention" w:semiHidden="1" w:unhideWhenUsed="1"/>
   </w:latentStyles>
-  <w:style w:type="paragraph" w:default="1" w:styleId="Binhthng">
+  <w:style w:type="paragraph" w:default="1" w:styleId="Normal">
     <w:name w:val="Normal"/>
     <w:qFormat/>
     <w:rsid w:val="00095FAF"/>
   </w:style>
-  <w:style w:type="character" w:default="1" w:styleId="Phngmcinhcuaoanvn">
+  <w:style w:type="character" w:default="1" w:styleId="DefaultParagraphFont">
     <w:name w:val="Default Paragraph Font"/>
     <w:uiPriority w:val="1"/>
     <w:semiHidden/>
     <w:unhideWhenUsed/>
   </w:style>
-  <w:style w:type="table" w:default="1" w:styleId="BangThngthng">
+  <w:style w:type="table" w:default="1" w:styleId="TableNormal">
     <w:name w:val="Normal Table"/>
     <w:uiPriority w:val="99"/>
     <w:semiHidden/>
@@ -9534,7 +9548,7 @@
       </w:tblCellMar>
     </w:tblPr>
   </w:style>
-  <w:style w:type="numbering" w:default="1" w:styleId="Khngco">
+  <w:style w:type="numbering" w:default="1" w:styleId="NoList">
     <w:name w:val="No List"/>
     <w:uiPriority w:val="99"/>
     <w:semiHidden/>
@@ -9552,9 +9566,9 @@
     <w:name w:val="F576C7DDF11448C39C0022C1D17F41AF"/>
     <w:rsid w:val="0009493C"/>
   </w:style>
-  <w:style w:type="character" w:styleId="VnbanChdanhsn">
+  <w:style w:type="character" w:styleId="PlaceholderText">
     <w:name w:val="Placeholder Text"/>
-    <w:basedOn w:val="Phngmcinhcuaoanvn"/>
+    <w:basedOn w:val="DefaultParagraphFont"/>
     <w:uiPriority w:val="99"/>
     <w:semiHidden/>
     <w:rsid w:val="00F518AA"/>
@@ -9881,7 +9895,7 @@
 </file>
 
 <file path=customXml/itemProps2.xml><?xml version="1.0" encoding="utf-8"?>
-<ds:datastoreItem xmlns:ds="http://schemas.openxmlformats.org/officeDocument/2006/customXml" ds:itemID="{9356D2A2-9F90-4504-9B09-82F21AD59E25}">
+<ds:datastoreItem xmlns:ds="http://schemas.openxmlformats.org/officeDocument/2006/customXml" ds:itemID="{360326B9-DE74-4BFB-926A-8AF5E0C1294A}">
   <ds:schemaRefs>
     <ds:schemaRef ds:uri="http://schemas.openxmlformats.org/officeDocument/2006/bibliography"/>
   </ds:schemaRefs>
